--- a/Test Plan coPlay.docx
+++ b/Test Plan coPlay.docx
@@ -77,13 +77,8 @@
           <w:numId w:val="2"/>
         </w:numPr>
       </w:pPr>
-      <w:proofErr w:type="spellStart"/>
-      <w:r>
-        <w:t>ZeroMQ</w:t>
-      </w:r>
-      <w:proofErr w:type="spellEnd"/>
-      <w:r>
-        <w:t xml:space="preserve"> for messaging </w:t>
+      <w:r>
+        <w:t xml:space="preserve">ZMQ for messaging </w:t>
       </w:r>
     </w:p>
     <w:p>
@@ -649,7 +644,12 @@
     </w:p>
     <w:p>
       <w:pPr>
-        <w:pStyle w:val="Heading2"/>
+        <w:pStyle w:val="ListBullet"/>
+        <w:numPr>
+          <w:ilvl w:val="0"/>
+          <w:numId w:val="0"/>
+        </w:numPr>
+        <w:ind w:left="720"/>
       </w:pPr>
     </w:p>
     <w:p>
